--- a/javadoc.docx
+++ b/javadoc.docx
@@ -26508,7 +26508,7 @@
           <v:shape id="_x0000_i1025" type="#_x0000_t75" style="width:89.2pt;height:40.7pt" o:ole="">
             <v:imagedata r:id="rId165" o:title=""/>
           </v:shape>
-          <o:OLEObject Type="Embed" ProgID="Package" ShapeID="_x0000_i1025" DrawAspect="Content" ObjectID="_1565293418" r:id="rId166"/>
+          <o:OLEObject Type="Embed" ProgID="Package" ShapeID="_x0000_i1025" DrawAspect="Content" ObjectID="_1565622158" r:id="rId166"/>
         </w:object>
       </w:r>
     </w:p>
@@ -33793,7 +33793,7 @@
           <v:shape id="_x0000_i1026" type="#_x0000_t75" style="width:72.8pt;height:40.7pt" o:ole="">
             <v:imagedata r:id="rId178" o:title=""/>
           </v:shape>
-          <o:OLEObject Type="Embed" ProgID="Package" ShapeID="_x0000_i1026" DrawAspect="Content" ObjectID="_1565293419" r:id="rId179"/>
+          <o:OLEObject Type="Embed" ProgID="Package" ShapeID="_x0000_i1026" DrawAspect="Content" ObjectID="_1565622159" r:id="rId179"/>
         </w:object>
       </w:r>
     </w:p>
@@ -33809,7 +33809,7 @@
           <v:shape id="_x0000_i1027" type="#_x0000_t75" style="width:147.9pt;height:40.7pt" o:ole="">
             <v:imagedata r:id="rId180" o:title=""/>
           </v:shape>
-          <o:OLEObject Type="Embed" ProgID="Package" ShapeID="_x0000_i1027" DrawAspect="Content" ObjectID="_1565293420" r:id="rId181"/>
+          <o:OLEObject Type="Embed" ProgID="Package" ShapeID="_x0000_i1027" DrawAspect="Content" ObjectID="_1565622160" r:id="rId181"/>
         </w:object>
       </w:r>
     </w:p>
@@ -35824,16 +35824,7 @@
       </w:r>
       <w:proofErr w:type="gramEnd"/>
       <w:r>
-        <w:t xml:space="preserve"> Poll </w:t>
-      </w:r>
-      <w:r>
-        <w:t xml:space="preserve">retrieves </w:t>
-      </w:r>
-      <w:r>
-        <w:t xml:space="preserve">and </w:t>
-      </w:r>
-      <w:r>
-        <w:t>removes the head of the queue</w:t>
+        <w:t xml:space="preserve"> Poll retrieves and removes the head of the queue</w:t>
       </w:r>
       <w:proofErr w:type="gramStart"/>
       <w:r>
@@ -35841,13 +35832,7 @@
       </w:r>
       <w:proofErr w:type="gramEnd"/>
       <w:r>
-        <w:t xml:space="preserve"> null if the queue is empty. </w:t>
-      </w:r>
-      <w:r>
-        <w:t>Remove Retrieves and</w:t>
-      </w:r>
-      <w:r>
-        <w:t xml:space="preserve"> removes the head of the queue and throws </w:t>
+        <w:t xml:space="preserve"> null if the queue is empty. Remove Retrieves and removes the head of the queue and throws </w:t>
       </w:r>
       <w:r>
         <w:rPr>
@@ -35885,24 +35870,15 @@
       </w:r>
       <w:proofErr w:type="gramEnd"/>
       <w:r>
-        <w:t xml:space="preserve"> </w:t>
-      </w:r>
-      <w:r>
-        <w:t>b</w:t>
-      </w:r>
-      <w:r>
-        <w:t>oolean. Remaning method return the element processed.</w:t>
-      </w:r>
-    </w:p>
-    <w:p>
-      <w:pPr>
-        <w:pStyle w:val="NoSpacing"/>
-      </w:pPr>
-      <w:r>
-        <w:t>Addtion ha</w:t>
-      </w:r>
-      <w:r>
-        <w:t>ppens at the tail. Removal happens at the head.</w:t>
+        <w:t xml:space="preserve"> boolean. Remaning method return the element processed.</w:t>
+      </w:r>
+    </w:p>
+    <w:p>
+      <w:pPr>
+        <w:pStyle w:val="NoSpacing"/>
+      </w:pPr>
+      <w:r>
+        <w:t>Addtion happens at the tail. Removal happens at the head.</w:t>
       </w:r>
     </w:p>
     <w:p>
@@ -35983,10 +35959,12 @@
         <w:t>it allows you to insert 1 non comparable element, but gives you a ClassCastException when you insert second element</w:t>
       </w:r>
       <w:r>
-        <w:t>. If you specify a Comparator, you can insert non-comparable elements.</w:t>
-      </w:r>
-      <w:r>
-        <w:t xml:space="preserve"> </w:t>
+        <w:t>. If you s</w:t>
+      </w:r>
+      <w:bookmarkStart w:id="0" w:name="_GoBack"/>
+      <w:bookmarkEnd w:id="0"/>
+      <w:r>
+        <w:t xml:space="preserve">pecify a Comparator, you can insert non-comparable elements. </w:t>
       </w:r>
     </w:p>
     <w:p>
@@ -35998,10 +35976,7 @@
       </w:r>
       <w:proofErr w:type="gramStart"/>
       <w:r>
-        <w:t>If being accessed by multiple threads us</w:t>
-      </w:r>
-      <w:r>
-        <w:t>e PriorityBlockingQueue instead.</w:t>
+        <w:t>If being accessed by multiple threads use PriorityBlockingQueue instead.</w:t>
       </w:r>
       <w:proofErr w:type="gramEnd"/>
     </w:p>
@@ -36014,32 +35989,11 @@
       </w:r>
       <w:proofErr w:type="gramStart"/>
       <w:r>
-        <w:t>methods</w:t>
-      </w:r>
-      <w:r>
-        <w:t>(</w:t>
-      </w:r>
-      <w:proofErr w:type="gramEnd"/>
-      <w:r>
-        <w:t>add, remove, offer, poll)</w:t>
-      </w:r>
-      <w:r>
-        <w:t xml:space="preserve"> provide O(nlogn) </w:t>
-      </w:r>
-      <w:r>
-        <w:t>time</w:t>
-      </w:r>
-      <w:r>
-        <w:t>.</w:t>
-      </w:r>
-      <w:r>
-        <w:t xml:space="preserve"> Line</w:t>
-      </w:r>
-      <w:r>
-        <w:t>a</w:t>
-      </w:r>
-      <w:r>
-        <w:t xml:space="preserve">r time for </w:t>
+        <w:t>methods(</w:t>
+      </w:r>
+      <w:proofErr w:type="gramEnd"/>
+      <w:r>
+        <w:t xml:space="preserve">add, remove, offer, poll) provide O(nlogn) time. Linear time for </w:t>
       </w:r>
       <w:proofErr w:type="gramStart"/>
       <w:r>
@@ -36081,13 +36035,7 @@
       </w:r>
       <w:proofErr w:type="gramEnd"/>
       <w:r>
-        <w:t>pq.toArray());</w:t>
-      </w:r>
-      <w:r>
-        <w:t xml:space="preserve"> It does not throw ConcurrentModificationException either</w:t>
-      </w:r>
-      <w:r>
-        <w:t>.</w:t>
+        <w:t>pq.toArray()); It does not throw ConcurrentModificationException either.</w:t>
       </w:r>
     </w:p>
     <w:p>
@@ -36108,16 +36056,7 @@
         <w:pStyle w:val="NoSpacing"/>
       </w:pPr>
       <w:r>
-        <w:t>Fail fast iterator throws ConcurrentModificationException if the collection is modified structurally after the iterator is created in any way, other than iterator’s own remove method.</w:t>
-      </w:r>
-      <w:r>
-        <w:t xml:space="preserve"> Iterator fails quickly and cleanly rather than risking non deterministic behaviour at an undetermined time in future.</w:t>
-      </w:r>
-      <w:r>
-        <w:t xml:space="preserve"> Fail safe iterators will not throw ConcurrentModificationException because they operate on the copy of underlying data structure, so concurre</w:t>
-      </w:r>
-      <w:r>
-        <w:t>nt modification is not possible.</w:t>
+        <w:t>Fail fast iterator throws ConcurrentModificationException if the collection is modified structurally after the iterator is created in any way, other than iterator’s own remove method. Iterator fails quickly and cleanly rather than risking non deterministic behaviour at an undetermined time in future. Fail safe iterators will not throw ConcurrentModificationException because they operate on the copy of underlying data structure, so concurrent modification is not possible.</w:t>
       </w:r>
     </w:p>
     <w:p>
@@ -36200,30 +36139,15 @@
         <w:pStyle w:val="NoSpacing"/>
       </w:pPr>
       <w:r>
-        <w:t>Concurrent collections offer much better concurrency / performance because they lock only a portion of th</w:t>
-      </w:r>
-      <w:r>
-        <w:t xml:space="preserve">e underlying data structure unlike </w:t>
-      </w:r>
-      <w:r>
-        <w:t>synchronized collections</w:t>
-      </w:r>
-      <w:r>
-        <w:t xml:space="preserve"> that lock the entire data structure.</w:t>
-      </w:r>
-    </w:p>
-    <w:p>
-      <w:pPr>
-        <w:pStyle w:val="NoSpacing"/>
-      </w:pPr>
-      <w:r>
-        <w:t>In ConcHashMap better concurrency is obtained by using a ReadWriteReentrantLock which allows multiple threads to read the map at a time but only one thread to write at a time.</w:t>
-      </w:r>
-      <w:r>
-        <w:t xml:space="preserve"> It locks only a particular bucket rather entire map.</w:t>
-      </w:r>
-      <w:r>
-        <w:t xml:space="preserve"> Threads are free to read /write other buckets.</w:t>
+        <w:t>Concurrent collections offer much better concurrency / performance because they lock only a portion of the underlying data structure unlike synchronized collections that lock the entire data structure.</w:t>
+      </w:r>
+    </w:p>
+    <w:p>
+      <w:pPr>
+        <w:pStyle w:val="NoSpacing"/>
+      </w:pPr>
+      <w:r>
+        <w:t>In ConcHashMap better concurrency is obtained by using a ReadWriteReentrantLock which allows multiple threads to read the map at a time but only one thread to write at a time. It locks only a particular bucket rather entire map. Threads are free to read /write other buckets.</w:t>
       </w:r>
     </w:p>
     <w:p>
@@ -36323,25 +36247,7 @@
         </w:numPr>
       </w:pPr>
       <w:r>
-        <w:t>Collections.synchronized</w:t>
-      </w:r>
-      <w:r>
-        <w:t>List</w:t>
-      </w:r>
-      <w:r>
-        <w:t>(</w:t>
-      </w:r>
-      <w:r>
-        <w:t>List</w:t>
-      </w:r>
-      <w:r>
-        <w:t xml:space="preserve">&lt;T&gt; </w:t>
-      </w:r>
-      <w:r>
-        <w:t>l</w:t>
-      </w:r>
-      <w:r>
-        <w:t>)</w:t>
+        <w:t>Collections.synchronizedList(List&lt;T&gt; l)</w:t>
       </w:r>
     </w:p>
     <w:p>
@@ -36353,25 +36259,7 @@
         </w:numPr>
       </w:pPr>
       <w:r>
-        <w:t>Collections.synchronized</w:t>
-      </w:r>
-      <w:r>
-        <w:t>Set</w:t>
-      </w:r>
-      <w:r>
-        <w:t>(</w:t>
-      </w:r>
-      <w:r>
-        <w:t>Set</w:t>
-      </w:r>
-      <w:r>
-        <w:t xml:space="preserve">&lt;T&gt; </w:t>
-      </w:r>
-      <w:r>
-        <w:t>s</w:t>
-      </w:r>
-      <w:r>
-        <w:t>)</w:t>
+        <w:t>Collections.synchronizedSet(Set&lt;T&gt; s)</w:t>
       </w:r>
     </w:p>
     <w:p>
@@ -36383,25 +36271,7 @@
         </w:numPr>
       </w:pPr>
       <w:r>
-        <w:t>Collections.synchronized</w:t>
-      </w:r>
-      <w:r>
-        <w:t>SortedSet</w:t>
-      </w:r>
-      <w:r>
-        <w:t>(</w:t>
-      </w:r>
-      <w:r>
-        <w:t>SortedSet</w:t>
-      </w:r>
-      <w:r>
-        <w:t xml:space="preserve">&lt;T&gt; </w:t>
-      </w:r>
-      <w:r>
-        <w:t>s</w:t>
-      </w:r>
-      <w:r>
-        <w:t>)</w:t>
+        <w:t>Collections.synchronizedSortedSet(SortedSet&lt;T&gt; s)</w:t>
       </w:r>
     </w:p>
     <w:p>
@@ -36413,31 +36283,7 @@
         </w:numPr>
       </w:pPr>
       <w:r>
-        <w:t>Collections.synchronized</w:t>
-      </w:r>
-      <w:r>
-        <w:t>Map</w:t>
-      </w:r>
-      <w:r>
-        <w:t>(</w:t>
-      </w:r>
-      <w:r>
-        <w:t>Map</w:t>
-      </w:r>
-      <w:r>
-        <w:t>&lt;</w:t>
-      </w:r>
-      <w:r>
-        <w:t>K,V</w:t>
-      </w:r>
-      <w:r>
-        <w:t xml:space="preserve">&gt; </w:t>
-      </w:r>
-      <w:r>
-        <w:t>m</w:t>
-      </w:r>
-      <w:r>
-        <w:t>)</w:t>
+        <w:t>Collections.synchronizedMap(Map&lt;K,V&gt; m)</w:t>
       </w:r>
     </w:p>
     <w:p>
@@ -36449,31 +36295,7 @@
         </w:numPr>
       </w:pPr>
       <w:r>
-        <w:t>Collections.synchronized</w:t>
-      </w:r>
-      <w:r>
-        <w:t>SortedMap</w:t>
-      </w:r>
-      <w:r>
-        <w:t>(</w:t>
-      </w:r>
-      <w:r>
-        <w:t>SortedMap</w:t>
-      </w:r>
-      <w:r>
-        <w:t>&lt;</w:t>
-      </w:r>
-      <w:r>
-        <w:t>K,V</w:t>
-      </w:r>
-      <w:r>
-        <w:t xml:space="preserve">&gt; </w:t>
-      </w:r>
-      <w:r>
-        <w:t>m</w:t>
-      </w:r>
-      <w:r>
-        <w:t>)</w:t>
+        <w:t>Collections.synchronizedSortedMap(SortedMap&lt;K,V&gt; m)</w:t>
       </w:r>
     </w:p>
     <w:p>
@@ -36500,20 +36322,13 @@
           <w:numId w:val="37"/>
         </w:numPr>
       </w:pPr>
-      <w:r>
-        <w:t>Collections.</w:t>
-      </w:r>
-      <w:r>
-        <w:t>umodifiable</w:t>
-      </w:r>
-      <w:r>
-        <w:t>Collection(Collection&lt;</w:t>
-      </w:r>
-      <w:r>
-        <w:t xml:space="preserve">? Extends </w:t>
-      </w:r>
-      <w:r>
-        <w:t>T&gt; c)</w:t>
+      <w:proofErr w:type="gramStart"/>
+      <w:r>
+        <w:t>Collections.umodifiableCollection(</w:t>
+      </w:r>
+      <w:proofErr w:type="gramEnd"/>
+      <w:r>
+        <w:t>Collection&lt;? Extends T&gt; c)</w:t>
       </w:r>
     </w:p>
     <w:p>
@@ -36532,20 +36347,11 @@
       </w:r>
       <w:proofErr w:type="gramStart"/>
       <w:r>
-        <w:t>umodifiable</w:t>
-      </w:r>
-      <w:r>
-        <w:t>List(</w:t>
-      </w:r>
-      <w:proofErr w:type="gramEnd"/>
-      <w:r>
-        <w:t>List&lt;</w:t>
-      </w:r>
-      <w:r>
-        <w:t xml:space="preserve">? Extends </w:t>
-      </w:r>
-      <w:r>
-        <w:t>T&gt; l)</w:t>
+        <w:t>umodifiableList(</w:t>
+      </w:r>
+      <w:proofErr w:type="gramEnd"/>
+      <w:r>
+        <w:t>List&lt;? Extends T&gt; l)</w:t>
       </w:r>
     </w:p>
     <w:p>
@@ -36564,20 +36370,11 @@
       </w:r>
       <w:proofErr w:type="gramStart"/>
       <w:r>
-        <w:t>umodifiable</w:t>
-      </w:r>
-      <w:r>
-        <w:t>Set(</w:t>
-      </w:r>
-      <w:proofErr w:type="gramEnd"/>
-      <w:r>
-        <w:t>Set&lt;</w:t>
-      </w:r>
-      <w:r>
-        <w:t xml:space="preserve">? Extends </w:t>
-      </w:r>
-      <w:r>
-        <w:t>T&gt; s)</w:t>
+        <w:t>umodifiableSet(</w:t>
+      </w:r>
+      <w:proofErr w:type="gramEnd"/>
+      <w:r>
+        <w:t>Set&lt;? Extends T&gt; s)</w:t>
       </w:r>
     </w:p>
     <w:p>
@@ -36595,16 +36392,7 @@
         <w:t xml:space="preserve"> </w:t>
       </w:r>
       <w:r>
-        <w:t>umodifiable</w:t>
-      </w:r>
-      <w:r>
-        <w:t>SortedSet(SortedSet&lt;</w:t>
-      </w:r>
-      <w:r>
-        <w:t xml:space="preserve"> </w:t>
-      </w:r>
-      <w:r>
-        <w:t>T&gt; s)</w:t>
+        <w:t>umodifiableSortedSet(SortedSet&lt; T&gt; s)</w:t>
       </w:r>
     </w:p>
     <w:p>
@@ -36623,20 +36411,11 @@
       </w:r>
       <w:proofErr w:type="gramStart"/>
       <w:r>
-        <w:t>umodifiable</w:t>
-      </w:r>
-      <w:r>
-        <w:t>Map(</w:t>
-      </w:r>
-      <w:proofErr w:type="gramEnd"/>
-      <w:r>
-        <w:t>Map&lt;</w:t>
-      </w:r>
-      <w:r>
-        <w:t xml:space="preserve">? Extends </w:t>
-      </w:r>
-      <w:r>
-        <w:t>K</w:t>
+        <w:t>umodifiableMap(</w:t>
+      </w:r>
+      <w:proofErr w:type="gramEnd"/>
+      <w:r>
+        <w:t>Map&lt;? Extends K</w:t>
       </w:r>
       <w:proofErr w:type="gramStart"/>
       <w:r>
@@ -36650,10 +36429,7 @@
       </w:r>
       <w:proofErr w:type="gramEnd"/>
       <w:r>
-        <w:t xml:space="preserve"> Extends </w:t>
-      </w:r>
-      <w:r>
-        <w:t>V&gt; m)</w:t>
+        <w:t xml:space="preserve"> Extends V&gt; m)</w:t>
       </w:r>
     </w:p>
     <w:p>
@@ -36672,20 +36448,11 @@
       </w:r>
       <w:proofErr w:type="gramStart"/>
       <w:r>
-        <w:t>umodifiable</w:t>
-      </w:r>
-      <w:r>
-        <w:t>SortedMap(</w:t>
-      </w:r>
-      <w:proofErr w:type="gramEnd"/>
-      <w:r>
-        <w:t>SortedMap&lt;</w:t>
-      </w:r>
-      <w:r>
-        <w:t xml:space="preserve">? Extends </w:t>
-      </w:r>
-      <w:r>
-        <w:t>K</w:t>
+        <w:t>umodifiableSortedMap(</w:t>
+      </w:r>
+      <w:proofErr w:type="gramEnd"/>
+      <w:r>
+        <w:t>SortedMap&lt;? Extends K</w:t>
       </w:r>
       <w:proofErr w:type="gramStart"/>
       <w:r>
@@ -36699,10 +36466,7 @@
       </w:r>
       <w:proofErr w:type="gramEnd"/>
       <w:r>
-        <w:t xml:space="preserve"> Extends </w:t>
-      </w:r>
-      <w:r>
-        <w:t>V&gt; m)</w:t>
+        <w:t xml:space="preserve"> Extends V&gt; m)</w:t>
       </w:r>
     </w:p>
     <w:p>
@@ -36731,10 +36495,7 @@
       </w:r>
       <w:proofErr w:type="gramEnd"/>
       <w:r>
-        <w:t>) and nextElement().</w:t>
-      </w:r>
-      <w:r>
-        <w:t xml:space="preserve"> Iterator has additional methods that allow us to set, remove elements being returned. </w:t>
+        <w:t xml:space="preserve">) and nextElement(). Iterator has additional methods that allow us to set, remove elements being returned. </w:t>
       </w:r>
       <w:proofErr w:type="gramStart"/>
       <w:r>
@@ -36742,7 +36503,7 @@
       </w:r>
       <w:proofErr w:type="gramEnd"/>
       <w:r>
-        <w:t xml:space="preserve"> shorted names.</w:t>
+        <w:t xml:space="preserve"> shortened names.</w:t>
       </w:r>
     </w:p>
     <w:p>
@@ -36758,10 +36519,7 @@
       </w:r>
       <w:proofErr w:type="gramEnd"/>
       <w:r>
-        <w:t>) returns the successive element.</w:t>
-      </w:r>
-      <w:r>
-        <w:t xml:space="preserve"> </w:t>
+        <w:t xml:space="preserve">) returns the successive element. </w:t>
       </w:r>
       <w:proofErr w:type="gramStart"/>
       <w:r>
@@ -36851,46 +36609,28 @@
       </w:r>
       <w:proofErr w:type="gramEnd"/>
       <w:r>
-        <w:t>) – Removes from the underlying collection, the last element returned by the iterator</w:t>
-      </w:r>
-      <w:r>
-        <w:t>, which is an optional operation</w:t>
-      </w:r>
-      <w:r>
-        <w:t>. It must be called once per call to next else it will throw an IllegalStateException.</w:t>
-      </w:r>
-      <w:r>
-        <w:t xml:space="preserve"> The behavior of the iterator is unspecified if the underlying collection is modified while iteration is in progress in any way other than this method</w:t>
-      </w:r>
-      <w:r>
-        <w:t>.</w:t>
-      </w:r>
-    </w:p>
-    <w:p>
-      <w:pPr>
-        <w:pStyle w:val="NoSpacing"/>
-      </w:pPr>
-    </w:p>
-    <w:p>
-      <w:pPr>
-        <w:pStyle w:val="NoSpacing"/>
-      </w:pPr>
-      <w:r>
-        <w:t>What</w:t>
-      </w:r>
-      <w:r>
-        <w:t xml:space="preserve"> is difference between RESTful and RESTless?</w:t>
-      </w:r>
-    </w:p>
-    <w:p>
-      <w:pPr>
-        <w:pStyle w:val="NoSpacing"/>
-      </w:pPr>
-      <w:r>
-        <w:t>REST stands of Representational State Transfer.</w:t>
-      </w:r>
-      <w:r>
-        <w:t xml:space="preserve"> When you have a bunch of uniquely addressable “entities” that you want to make available via Web Application then you can expose REST based </w:t>
+        <w:t>) – Removes from the underlying collection, the last element returned by the iterator, which is an optional operation. It must be called once per call to next else it will throw an IllegalStateException. The behavior of the iterator is unspecified if the underlying collection is modified while iteration is in progress in any way other than this method.</w:t>
+      </w:r>
+    </w:p>
+    <w:p>
+      <w:pPr>
+        <w:pStyle w:val="NoSpacing"/>
+      </w:pPr>
+    </w:p>
+    <w:p>
+      <w:pPr>
+        <w:pStyle w:val="NoSpacing"/>
+      </w:pPr>
+      <w:r>
+        <w:t>What is difference between RESTful and RESTless?</w:t>
+      </w:r>
+    </w:p>
+    <w:p>
+      <w:pPr>
+        <w:pStyle w:val="NoSpacing"/>
+      </w:pPr>
+      <w:r>
+        <w:t xml:space="preserve">REST stands of Representational State Transfer. When you have a bunch of uniquely addressable “entities” that you want to make available via Web Application then you can expose REST based </w:t>
       </w:r>
       <w:proofErr w:type="gramStart"/>
       <w:r>
@@ -36898,13 +36638,7 @@
       </w:r>
       <w:proofErr w:type="gramEnd"/>
       <w:r>
-        <w:t>.</w:t>
-      </w:r>
-      <w:r>
-        <w:t xml:space="preserve"> REST defines a bunch of stuff about what GET, POST, PUT, DELETE means. The HTTP URL will uniquely identify the entity using either a request parameters or path parameters and HTTP verb (PUT, POST) will identify the action to be perfomed on them. </w:t>
-      </w:r>
-      <w:r>
-        <w:t>The general semantics for a REST based web service include:</w:t>
+        <w:t>. REST defines a bunch of stuff about what GET, POST, PUT, DELETE means. The HTTP URL will uniquely identify the entity using either a request parameters or path parameters and HTTP verb (PUT, POST) will identify the action to be perfomed on them. The general semantics for a REST based web service include:</w:t>
       </w:r>
     </w:p>
     <w:p>
@@ -37031,19 +36765,7 @@
       </w:r>
       <w:proofErr w:type="gramStart"/>
       <w:r>
-        <w:t xml:space="preserve">Session management, difference between </w:t>
-      </w:r>
-      <w:r>
-        <w:t>Res.</w:t>
-      </w:r>
-      <w:r>
-        <w:t xml:space="preserve">redirect and </w:t>
-      </w:r>
-      <w:r>
-        <w:t>RD.</w:t>
-      </w:r>
-      <w:r>
-        <w:t>forward.</w:t>
+        <w:t>Session management, difference between Res.redirect and RD.forward.</w:t>
       </w:r>
       <w:proofErr w:type="gramEnd"/>
     </w:p>
@@ -37111,7 +36833,7 @@
           <v:shape id="_x0000_i1028" type="#_x0000_t75" style="width:99.4pt;height:40.7pt" o:ole="">
             <v:imagedata r:id="rId191" o:title=""/>
           </v:shape>
-          <o:OLEObject Type="Embed" ProgID="Package" ShapeID="_x0000_i1028" DrawAspect="Content" ObjectID="_1565293421" r:id="rId192"/>
+          <o:OLEObject Type="Embed" ProgID="Package" ShapeID="_x0000_i1028" DrawAspect="Content" ObjectID="_1565622161" r:id="rId192"/>
         </w:object>
       </w:r>
     </w:p>
@@ -37162,8 +36884,60 @@
       <w:pPr>
         <w:pStyle w:val="NoSpacing"/>
       </w:pPr>
-      <w:bookmarkStart w:id="0" w:name="_GoBack"/>
-      <w:bookmarkEnd w:id="0"/>
+      <w:r>
+        <w:rPr>
+          <w:noProof/>
+        </w:rPr>
+        <w:lastRenderedPageBreak/>
+        <w:drawing>
+          <wp:inline distT="0" distB="0" distL="0" distR="0" wp14:anchorId="50120D2D" wp14:editId="5F9056A8">
+            <wp:extent cx="6937375" cy="5367020"/>
+            <wp:effectExtent l="0" t="0" r="0" b="5080"/>
+            <wp:docPr id="12" name="Picture 12" descr="http://3.bp.blogspot.com/-C3omsD-5Dmk/VmQRsg6xYjI/AAAAAAAAEQk/Q2h35mRULLc/s1600/ArrayList%2BLinkedList%2Band%2BCopyOnWriteArrayList.jpg"/>
+            <wp:cNvGraphicFramePr>
+              <a:graphicFrameLocks xmlns:a="http://schemas.openxmlformats.org/drawingml/2006/main" noChangeAspect="1"/>
+            </wp:cNvGraphicFramePr>
+            <a:graphic xmlns:a="http://schemas.openxmlformats.org/drawingml/2006/main">
+              <a:graphicData uri="http://schemas.openxmlformats.org/drawingml/2006/picture">
+                <pic:pic xmlns:pic="http://schemas.openxmlformats.org/drawingml/2006/picture">
+                  <pic:nvPicPr>
+                    <pic:cNvPr id="0" name="Picture 5" descr="http://3.bp.blogspot.com/-C3omsD-5Dmk/VmQRsg6xYjI/AAAAAAAAEQk/Q2h35mRULLc/s1600/ArrayList%2BLinkedList%2Band%2BCopyOnWriteArrayList.jpg"/>
+                    <pic:cNvPicPr>
+                      <a:picLocks noChangeAspect="1" noChangeArrowheads="1"/>
+                    </pic:cNvPicPr>
+                  </pic:nvPicPr>
+                  <pic:blipFill>
+                    <a:blip r:embed="rId193">
+                      <a:extLst>
+                        <a:ext uri="{28A0092B-C50C-407E-A947-70E740481C1C}">
+                          <a14:useLocalDpi xmlns:a14="http://schemas.microsoft.com/office/drawing/2010/main" val="0"/>
+                        </a:ext>
+                      </a:extLst>
+                    </a:blip>
+                    <a:srcRect/>
+                    <a:stretch>
+                      <a:fillRect/>
+                    </a:stretch>
+                  </pic:blipFill>
+                  <pic:spPr bwMode="auto">
+                    <a:xfrm>
+                      <a:off x="0" y="0"/>
+                      <a:ext cx="6937375" cy="5367020"/>
+                    </a:xfrm>
+                    <a:prstGeom prst="rect">
+                      <a:avLst/>
+                    </a:prstGeom>
+                    <a:noFill/>
+                    <a:ln>
+                      <a:noFill/>
+                    </a:ln>
+                  </pic:spPr>
+                </pic:pic>
+              </a:graphicData>
+            </a:graphic>
+          </wp:inline>
+        </w:drawing>
+      </w:r>
     </w:p>
     <w:p>
       <w:pPr>
